--- a/TEMP/input/p140r_DS_+MHS_+/tc_p140r.docx
+++ b/TEMP/input/p140r_DS_+MHS_+/tc_p140r.docx
@@ -5691,36 +5691,14 @@
     <w:rPrDefault>
       <w:rPr>
         <w:rFonts w:ascii="Arial" w:cs="Arial" w:eastAsia="Arial" w:hAnsi="Arial"/>
-        <w:b w:val="0"/>
-        <w:i w:val="0"/>
-        <w:smallCaps w:val="0"/>
-        <w:strike w:val="0"/>
-        <w:color w:val="000000"/>
         <w:sz w:val="22"/>
         <w:szCs w:val="22"/>
-        <w:u w:val="none"/>
-        <w:shd w:fill="auto" w:val="clear"/>
-        <w:vertAlign w:val="baseline"/>
         <w:lang w:val="en"/>
       </w:rPr>
     </w:rPrDefault>
     <w:pPrDefault>
       <w:pPr>
-        <w:keepNext w:val="0"/>
-        <w:keepLines w:val="0"/>
-        <w:widowControl w:val="1"/>
-        <w:pBdr>
-          <w:top w:space="0" w:sz="0" w:val="nil"/>
-          <w:left w:space="0" w:sz="0" w:val="nil"/>
-          <w:bottom w:space="0" w:sz="0" w:val="nil"/>
-          <w:right w:space="0" w:sz="0" w:val="nil"/>
-          <w:between w:space="0" w:sz="0" w:val="nil"/>
-        </w:pBdr>
-        <w:shd w:fill="auto" w:val="clear"/>
-        <w:spacing w:after="0" w:before="0" w:line="276" w:lineRule="auto"/>
-        <w:ind w:left="0" w:right="0" w:firstLine="0"/>
-        <w:contextualSpacing w:val="0"/>
-        <w:jc w:val="left"/>
+        <w:spacing w:line="276" w:lineRule="auto"/>
       </w:pPr>
     </w:pPrDefault>
   </w:docDefaults>

--- a/TEMP/input/p140r_DS_+MHS_+/tc_p140r.docx
+++ b/TEMP/input/p140r_DS_+MHS_+/tc_p140r.docx
@@ -222,23 +222,7 @@
           <w:szCs w:val="18"/>
           <w:rtl w:val="0"/>
         </w:rPr>
-        <w:t xml:space="preserve">&lt;id&gt;</w:t>
-      </w:r>
-      <w:r>
-        <w:rPr>
-          <w:rtl w:val="0"/>
-        </w:rPr>
-        <w:t xml:space="preserve">p139v_1</w:t>
-      </w:r>
-      <w:r>
-        <w:rPr>
-          <w:rFonts w:ascii="Courier New" w:cs="Courier New" w:eastAsia="Courier New" w:hAnsi="Courier New"/>
-          <w:color w:val="7f6000"/>
-          <w:sz w:val="18"/>
-          <w:szCs w:val="18"/>
-          <w:rtl w:val="0"/>
-        </w:rPr>
-        <w:t xml:space="preserve">&lt;/id&gt;</w:t>
+        <w:t xml:space="preserve">&lt;id&gt;p139v_1&lt;/id&gt;</w:t>
       </w:r>
       <w:r>
         <w:rPr>

--- a/TEMP/input/p140r_DS_+MHS_+/tc_p140r.docx
+++ b/TEMP/input/p140r_DS_+MHS_+/tc_p140r.docx
@@ -5658,7 +5658,7 @@
     </w:p>
     <w:sectPr>
       <w:pgSz w:h="15840" w:w="12240"/>
-      <w:pgMar w:bottom="1440" w:top="1440" w:left="1440" w:right="1440" w:header="0"/>
+      <w:pgMar w:bottom="1440" w:top="1440" w:left="1440" w:right="1440" w:header="0" w:footer="720"/>
       <w:pgNumType w:start="1"/>
     </w:sectPr>
   </w:body>

--- a/TEMP/input/p140r_DS_+MHS_+/tc_p140r.docx
+++ b/TEMP/input/p140r_DS_+MHS_+/tc_p140r.docx
@@ -547,7 +547,7 @@
           <w:color w:val="000000"/>
           <w:rtl w:val="0"/>
         </w:rPr>
-        <w:t xml:space="preserve">plastre blanc pulverise</w:t>
+        <w:t xml:space="preserve">plastre blanc</w:t>
       </w:r>
       <w:r>
         <w:rPr>
@@ -564,7 +564,7 @@
           <w:color w:val="000000"/>
           <w:rtl w:val="0"/>
         </w:rPr>
-        <w:t xml:space="preserve"> &amp;</w:t>
+        <w:t xml:space="preserve"> pulverise &amp;</w:t>
       </w:r>
       <w:r>
         <w:rPr>
@@ -693,7 +693,24 @@
           <w:color w:val="000000"/>
           <w:rtl w:val="0"/>
         </w:rPr>
-        <w:t xml:space="preserve">cedents Tu le doibs avoyr faict de longue</w:t>
+        <w:t xml:space="preserve">cedents Tu le doibs avoyr faict </w:t>
+      </w:r>
+      <w:r>
+        <w:rPr>
+          <w:rFonts w:ascii="Courier New" w:cs="Courier New" w:eastAsia="Courier New" w:hAnsi="Courier New"/>
+          <w:color w:val="0000ff"/>
+          <w:sz w:val="18"/>
+          <w:szCs w:val="18"/>
+          <w:rtl w:val="0"/>
+        </w:rPr>
+        <w:t xml:space="preserve">&lt;tmp&gt;</w:t>
+      </w:r>
+      <w:r>
+        <w:rPr>
+          <w:color w:val="000000"/>
+          <w:rtl w:val="0"/>
+        </w:rPr>
+        <w:t xml:space="preserve">de longue</w:t>
       </w:r>
       <w:r>
         <w:rPr>
@@ -707,35 +724,72 @@
       </w:r>
       <w:r>
         <w:rPr>
-          <w:rtl w:val="0"/>
-        </w:rPr>
-      </w:r>
-    </w:p>
-    <w:p>
-      <w:pPr>
-        <w:keepNext w:val="0"/>
-        <w:keepLines w:val="0"/>
-        <w:widowControl w:val="0"/>
-        <w:pBdr>
-          <w:top w:space="0" w:sz="0" w:val="nil"/>
-          <w:left w:space="0" w:sz="0" w:val="nil"/>
-          <w:bottom w:space="0" w:sz="0" w:val="nil"/>
-          <w:right w:space="0" w:sz="0" w:val="nil"/>
-          <w:between w:space="0" w:sz="0" w:val="nil"/>
-        </w:pBdr>
-        <w:shd w:fill="auto" w:val="clear"/>
-        <w:spacing w:line="276" w:lineRule="auto"/>
-        <w:contextualSpacing w:val="0"/>
-        <w:rPr>
-          <w:color w:val="000000"/>
-        </w:rPr>
-      </w:pPr>
-      <w:r>
-        <w:rPr>
-          <w:color w:val="000000"/>
-          <w:rtl w:val="0"/>
-        </w:rPr>
-        <w:t xml:space="preserve">main car il sert plusieurs foys Mays plustost que ten servir</w:t>
+          <w:rFonts w:ascii="Courier New" w:cs="Courier New" w:eastAsia="Courier New" w:hAnsi="Courier New"/>
+          <w:color w:val="0000ff"/>
+          <w:sz w:val="18"/>
+          <w:szCs w:val="18"/>
+          <w:rtl w:val="0"/>
+        </w:rPr>
+        <w:t xml:space="preserve">&lt;/tmp&gt;</w:t>
+      </w:r>
+      <w:r>
+        <w:rPr>
+          <w:rtl w:val="0"/>
+        </w:rPr>
+      </w:r>
+    </w:p>
+    <w:p>
+      <w:pPr>
+        <w:keepNext w:val="0"/>
+        <w:keepLines w:val="0"/>
+        <w:widowControl w:val="0"/>
+        <w:pBdr>
+          <w:top w:space="0" w:sz="0" w:val="nil"/>
+          <w:left w:space="0" w:sz="0" w:val="nil"/>
+          <w:bottom w:space="0" w:sz="0" w:val="nil"/>
+          <w:right w:space="0" w:sz="0" w:val="nil"/>
+          <w:between w:space="0" w:sz="0" w:val="nil"/>
+        </w:pBdr>
+        <w:shd w:fill="auto" w:val="clear"/>
+        <w:spacing w:line="276" w:lineRule="auto"/>
+        <w:contextualSpacing w:val="0"/>
+        <w:rPr>
+          <w:color w:val="000000"/>
+        </w:rPr>
+      </w:pPr>
+      <w:r>
+        <w:rPr>
+          <w:rFonts w:ascii="Courier New" w:cs="Courier New" w:eastAsia="Courier New" w:hAnsi="Courier New"/>
+          <w:color w:val="0000ff"/>
+          <w:sz w:val="18"/>
+          <w:szCs w:val="18"/>
+          <w:rtl w:val="0"/>
+        </w:rPr>
+        <w:t xml:space="preserve">&lt;tmp&gt;</w:t>
+      </w:r>
+      <w:r>
+        <w:rPr>
+          <w:color w:val="000000"/>
+          <w:rtl w:val="0"/>
+        </w:rPr>
+        <w:t xml:space="preserve">main</w:t>
+      </w:r>
+      <w:r>
+        <w:rPr>
+          <w:rFonts w:ascii="Courier New" w:cs="Courier New" w:eastAsia="Courier New" w:hAnsi="Courier New"/>
+          <w:color w:val="0000ff"/>
+          <w:sz w:val="18"/>
+          <w:szCs w:val="18"/>
+          <w:rtl w:val="0"/>
+        </w:rPr>
+        <w:t xml:space="preserve">&lt;/tmp&gt;</w:t>
+      </w:r>
+      <w:r>
+        <w:rPr>
+          <w:color w:val="000000"/>
+          <w:rtl w:val="0"/>
+        </w:rPr>
+        <w:t xml:space="preserve"> car il sert plusieurs foys Mays plustost que ten servir</w:t>
       </w:r>
       <w:r>
         <w:rPr>
@@ -787,6 +841,23 @@
           <w:szCs w:val="18"/>
           <w:rtl w:val="0"/>
         </w:rPr>
+        <w:t xml:space="preserve">&lt;tmp&gt;</w:t>
+      </w:r>
+      <w:r>
+        <w:rPr>
+          <w:color w:val="000000"/>
+          <w:rtl w:val="0"/>
+        </w:rPr>
+        <w:t xml:space="preserve">bonne </w:t>
+      </w:r>
+      <w:r>
+        <w:rPr>
+          <w:rFonts w:ascii="Courier New" w:cs="Courier New" w:eastAsia="Courier New" w:hAnsi="Courier New"/>
+          <w:color w:val="0000ff"/>
+          <w:sz w:val="18"/>
+          <w:szCs w:val="18"/>
+          <w:rtl w:val="0"/>
+        </w:rPr>
         <w:t xml:space="preserve">&lt;ms&gt;</w:t>
       </w:r>
       <w:r>
@@ -794,7 +865,88 @@
           <w:color w:val="000000"/>
           <w:rtl w:val="0"/>
         </w:rPr>
-        <w:t xml:space="preserve">bonne </w:t>
+        <w:t xml:space="preserve">heure</w:t>
+      </w:r>
+      <w:r>
+        <w:rPr>
+          <w:rFonts w:ascii="Courier New" w:cs="Courier New" w:eastAsia="Courier New" w:hAnsi="Courier New"/>
+          <w:color w:val="0000ff"/>
+          <w:sz w:val="18"/>
+          <w:szCs w:val="18"/>
+          <w:rtl w:val="0"/>
+        </w:rPr>
+        <w:t xml:space="preserve">&lt;/ms&gt;&lt;/tmp&gt;</w:t>
+      </w:r>
+      <w:r>
+        <w:rPr>
+          <w:color w:val="000000"/>
+          <w:rtl w:val="0"/>
+        </w:rPr>
+        <w:t xml:space="preserve"> dans l</w:t>
+      </w:r>
+      <w:r>
+        <w:rPr>
+          <w:rFonts w:ascii="Courier New" w:cs="Courier New" w:eastAsia="Courier New" w:hAnsi="Courier New"/>
+          <w:b w:val="0"/>
+          <w:color w:val="0000ff"/>
+          <w:sz w:val="18"/>
+          <w:szCs w:val="18"/>
+          <w:rtl w:val="0"/>
+        </w:rPr>
+        <w:t xml:space="preserve">&lt;m&gt;</w:t>
+      </w:r>
+      <w:r>
+        <w:rPr>
+          <w:b w:val="0"/>
+          <w:color w:val="000000"/>
+          <w:rtl w:val="0"/>
+        </w:rPr>
+        <w:t xml:space="preserve">e</w:t>
+      </w:r>
+      <w:r>
+        <w:rPr>
+          <w:b w:val="0"/>
+          <w:color w:val="000000"/>
+          <w:rtl w:val="0"/>
+        </w:rPr>
+        <w:t xml:space="preserve">au froide</w:t>
+      </w:r>
+      <w:r>
+        <w:rPr>
+          <w:rFonts w:ascii="Courier New" w:cs="Courier New" w:eastAsia="Courier New" w:hAnsi="Courier New"/>
+          <w:b w:val="0"/>
+          <w:color w:val="0000ff"/>
+          <w:sz w:val="18"/>
+          <w:szCs w:val="18"/>
+          <w:rtl w:val="0"/>
+        </w:rPr>
+        <w:t xml:space="preserve">&lt;/m&gt;</w:t>
+      </w:r>
+      <w:r>
+        <w:rPr>
+          <w:b w:val="0"/>
+          <w:color w:val="000000"/>
+          <w:rtl w:val="0"/>
+        </w:rPr>
+        <w:t xml:space="preserve"> &amp;</w:t>
+      </w:r>
+      <w:r>
+        <w:rPr>
+          <w:rFonts w:ascii="Courier New" w:cs="Courier New" w:eastAsia="Courier New" w:hAnsi="Courier New"/>
+          <w:b w:val="0"/>
+          <w:color w:val="a9a9a9"/>
+          <w:sz w:val="18"/>
+          <w:szCs w:val="18"/>
+          <w:rtl w:val="0"/>
+        </w:rPr>
+        <w:t xml:space="preserve">amp;</w:t>
+      </w:r>
+      <w:r>
+        <w:rPr>
+          <w:color w:val="000000"/>
+          <w:rtl w:val="0"/>
+        </w:rPr>
+        <w:t xml:space="preserve"> pour </w:t>
       </w:r>
       <w:r>
         <w:rPr>
@@ -811,17 +963,96 @@
           <w:color w:val="000000"/>
           <w:rtl w:val="0"/>
         </w:rPr>
-        <w:t xml:space="preserve">heure</w:t>
-      </w:r>
-      <w:r>
-        <w:rPr>
-          <w:rFonts w:ascii="Courier New" w:cs="Courier New" w:eastAsia="Courier New" w:hAnsi="Courier New"/>
-          <w:color w:val="0000ff"/>
-          <w:sz w:val="18"/>
-          <w:szCs w:val="18"/>
-          <w:rtl w:val="0"/>
-        </w:rPr>
-        <w:t xml:space="preserve">&lt;/tmp&gt;&lt;/ms&gt;</w:t>
+        <w:t xml:space="preserve">le</w:t>
+      </w:r>
+      <w:r>
+        <w:rPr>
+          <w:rFonts w:ascii="Courier New" w:cs="Courier New" w:eastAsia="Courier New" w:hAnsi="Courier New"/>
+          <w:color w:val="a9a9a9"/>
+          <w:sz w:val="18"/>
+          <w:szCs w:val="18"/>
+          <w:rtl w:val="0"/>
+        </w:rPr>
+        <w:t xml:space="preserve">&lt;lb/&gt;</w:t>
+      </w:r>
+      <w:r>
+        <w:rPr>
+          <w:rFonts w:ascii="Courier New" w:cs="Courier New" w:eastAsia="Courier New" w:hAnsi="Courier New"/>
+          <w:color w:val="0000ff"/>
+          <w:sz w:val="18"/>
+          <w:szCs w:val="18"/>
+          <w:rtl w:val="0"/>
+        </w:rPr>
+        <w:t xml:space="preserve">&lt;/tmp&gt;</w:t>
+      </w:r>
+      <w:r>
+        <w:rPr>
+          <w:rtl w:val="0"/>
+        </w:rPr>
+      </w:r>
+    </w:p>
+    <w:p>
+      <w:pPr>
+        <w:keepNext w:val="0"/>
+        <w:keepLines w:val="0"/>
+        <w:widowControl w:val="0"/>
+        <w:pBdr>
+          <w:top w:space="0" w:sz="0" w:val="nil"/>
+          <w:left w:space="0" w:sz="0" w:val="nil"/>
+          <w:bottom w:space="0" w:sz="0" w:val="nil"/>
+          <w:right w:space="0" w:sz="0" w:val="nil"/>
+          <w:between w:space="0" w:sz="0" w:val="nil"/>
+        </w:pBdr>
+        <w:shd w:fill="auto" w:val="clear"/>
+        <w:spacing w:line="276" w:lineRule="auto"/>
+        <w:contextualSpacing w:val="0"/>
+        <w:rPr>
+          <w:color w:val="000000"/>
+        </w:rPr>
+      </w:pPr>
+      <w:r>
+        <w:rPr>
+          <w:rFonts w:ascii="Courier New" w:cs="Courier New" w:eastAsia="Courier New" w:hAnsi="Courier New"/>
+          <w:color w:val="0000ff"/>
+          <w:sz w:val="18"/>
+          <w:szCs w:val="18"/>
+          <w:rtl w:val="0"/>
+        </w:rPr>
+        <w:t xml:space="preserve">&lt;tmp&gt;</w:t>
+      </w:r>
+      <w:r>
+        <w:rPr>
+          <w:color w:val="000000"/>
+          <w:rtl w:val="0"/>
+        </w:rPr>
+        <w:t xml:space="preserve">moings </w:t>
+      </w:r>
+      <w:r>
+        <w:rPr>
+          <w:rFonts w:ascii="Courier New" w:cs="Courier New" w:eastAsia="Courier New" w:hAnsi="Courier New"/>
+          <w:color w:val="0000ff"/>
+          <w:sz w:val="18"/>
+          <w:szCs w:val="18"/>
+          <w:rtl w:val="0"/>
+        </w:rPr>
+        <w:t xml:space="preserve">&lt;ms&gt;</w:t>
+      </w:r>
+      <w:r>
+        <w:rPr>
+          <w:color w:val="000000"/>
+          <w:rtl w:val="0"/>
+        </w:rPr>
+        <w:t xml:space="preserve">aultant</w:t>
+      </w:r>
+      <w:r>
+        <w:rPr>
+          <w:rFonts w:ascii="Courier New" w:cs="Courier New" w:eastAsia="Courier New" w:hAnsi="Courier New"/>
+          <w:color w:val="0000ff"/>
+          <w:sz w:val="18"/>
+          <w:szCs w:val="18"/>
+          <w:rtl w:val="0"/>
+        </w:rPr>
+        <w:t xml:space="preserve">&lt;/ms&gt;&lt;/tmp&gt;</w:t>
       </w:r>
       <w:r>
         <w:rPr>
@@ -829,112 +1060,6 @@
           <w:rtl w:val="0"/>
         </w:rPr>
         <w:t xml:space="preserve"> dans l</w:t>
-      </w:r>
-      <w:r>
-        <w:rPr>
-          <w:rFonts w:ascii="Courier New" w:cs="Courier New" w:eastAsia="Courier New" w:hAnsi="Courier New"/>
-          <w:b w:val="0"/>
-          <w:color w:val="0000ff"/>
-          <w:sz w:val="18"/>
-          <w:szCs w:val="18"/>
-          <w:rtl w:val="0"/>
-        </w:rPr>
-        <w:t xml:space="preserve">&lt;m&gt;</w:t>
-      </w:r>
-      <w:r>
-        <w:rPr>
-          <w:b w:val="0"/>
-          <w:color w:val="000000"/>
-          <w:rtl w:val="0"/>
-        </w:rPr>
-        <w:t xml:space="preserve">e</w:t>
-      </w:r>
-      <w:r>
-        <w:rPr>
-          <w:b w:val="0"/>
-          <w:color w:val="000000"/>
-          <w:rtl w:val="0"/>
-        </w:rPr>
-        <w:t xml:space="preserve">au froide</w:t>
-      </w:r>
-      <w:r>
-        <w:rPr>
-          <w:rFonts w:ascii="Courier New" w:cs="Courier New" w:eastAsia="Courier New" w:hAnsi="Courier New"/>
-          <w:b w:val="0"/>
-          <w:color w:val="0000ff"/>
-          <w:sz w:val="18"/>
-          <w:szCs w:val="18"/>
-          <w:rtl w:val="0"/>
-        </w:rPr>
-        <w:t xml:space="preserve">&lt;/m&gt;</w:t>
-      </w:r>
-      <w:r>
-        <w:rPr>
-          <w:b w:val="0"/>
-          <w:color w:val="000000"/>
-          <w:rtl w:val="0"/>
-        </w:rPr>
-        <w:t xml:space="preserve"> &amp;</w:t>
-      </w:r>
-      <w:r>
-        <w:rPr>
-          <w:rFonts w:ascii="Courier New" w:cs="Courier New" w:eastAsia="Courier New" w:hAnsi="Courier New"/>
-          <w:b w:val="0"/>
-          <w:color w:val="a9a9a9"/>
-          <w:sz w:val="18"/>
-          <w:szCs w:val="18"/>
-          <w:rtl w:val="0"/>
-        </w:rPr>
-        <w:t xml:space="preserve">amp;</w:t>
-      </w:r>
-      <w:r>
-        <w:rPr>
-          <w:color w:val="000000"/>
-          <w:rtl w:val="0"/>
-        </w:rPr>
-        <w:t xml:space="preserve"> pour le</w:t>
-      </w:r>
-      <w:r>
-        <w:rPr>
-          <w:rFonts w:ascii="Courier New" w:cs="Courier New" w:eastAsia="Courier New" w:hAnsi="Courier New"/>
-          <w:color w:val="a9a9a9"/>
-          <w:sz w:val="18"/>
-          <w:szCs w:val="18"/>
-          <w:rtl w:val="0"/>
-        </w:rPr>
-        <w:t xml:space="preserve">&lt;lb/&gt;</w:t>
-      </w:r>
-      <w:r>
-        <w:rPr>
-          <w:rtl w:val="0"/>
-        </w:rPr>
-      </w:r>
-    </w:p>
-    <w:p>
-      <w:pPr>
-        <w:keepNext w:val="0"/>
-        <w:keepLines w:val="0"/>
-        <w:widowControl w:val="0"/>
-        <w:pBdr>
-          <w:top w:space="0" w:sz="0" w:val="nil"/>
-          <w:left w:space="0" w:sz="0" w:val="nil"/>
-          <w:bottom w:space="0" w:sz="0" w:val="nil"/>
-          <w:right w:space="0" w:sz="0" w:val="nil"/>
-          <w:between w:space="0" w:sz="0" w:val="nil"/>
-        </w:pBdr>
-        <w:shd w:fill="auto" w:val="clear"/>
-        <w:spacing w:line="276" w:lineRule="auto"/>
-        <w:contextualSpacing w:val="0"/>
-        <w:rPr>
-          <w:color w:val="000000"/>
-        </w:rPr>
-      </w:pPr>
-      <w:r>
-        <w:rPr>
-          <w:color w:val="000000"/>
-          <w:rtl w:val="0"/>
-        </w:rPr>
-        <w:t xml:space="preserve">moings aultant dans l</w:t>
       </w:r>
       <w:r>
         <w:rPr>
@@ -2476,6 +2601,10 @@
       </w:r>
       <w:r>
         <w:rPr>
+          <w:rFonts w:ascii="Courier New" w:cs="Courier New" w:eastAsia="Courier New" w:hAnsi="Courier New"/>
+          <w:color w:val="0000ff"/>
+          <w:sz w:val="18"/>
+          <w:szCs w:val="18"/>
           <w:rtl w:val="0"/>
         </w:rPr>
         <w:t xml:space="preserve">&lt;ill/&gt;</w:t>
@@ -2625,9 +2754,35 @@
       </w:r>
       <w:r>
         <w:rPr>
-          <w:rtl w:val="0"/>
-        </w:rPr>
-        <w:t xml:space="preserve">&lt;add&gt;lle&lt;/add&gt; </w:t>
+          <w:rFonts w:ascii="Courier New" w:cs="Courier New" w:eastAsia="Courier New" w:hAnsi="Courier New"/>
+          <w:color w:val="7f6000"/>
+          <w:sz w:val="18"/>
+          <w:szCs w:val="18"/>
+          <w:rtl w:val="0"/>
+        </w:rPr>
+        <w:t xml:space="preserve">&lt;add&gt;</w:t>
+      </w:r>
+      <w:r>
+        <w:rPr>
+          <w:rtl w:val="0"/>
+        </w:rPr>
+        <w:t xml:space="preserve">lle</w:t>
+      </w:r>
+      <w:r>
+        <w:rPr>
+          <w:rFonts w:ascii="Courier New" w:cs="Courier New" w:eastAsia="Courier New" w:hAnsi="Courier New"/>
+          <w:color w:val="7f6000"/>
+          <w:sz w:val="18"/>
+          <w:szCs w:val="18"/>
+          <w:rtl w:val="0"/>
+        </w:rPr>
+        <w:t xml:space="preserve">&lt;/add&gt;</w:t>
+      </w:r>
+      <w:r>
+        <w:rPr>
+          <w:rtl w:val="0"/>
+        </w:rPr>
+        <w:t xml:space="preserve"> </w:t>
       </w:r>
       <w:r>
         <w:rPr>
@@ -3325,15 +3480,33 @@
           <w:szCs w:val="18"/>
           <w:rtl w:val="0"/>
         </w:rPr>
-        <w:t xml:space="preserve">&lt;/m&gt;&lt;/tl&gt;</w:t>
-      </w:r>
-      <w:r>
-        <w:rPr>
-          <w:b w:val="0"/>
-          <w:color w:val="000000"/>
-          <w:rtl w:val="0"/>
-        </w:rPr>
-        <w:t xml:space="preserve"> chaulde </w:t>
+        <w:t xml:space="preserve">&lt;/m&gt;</w:t>
+      </w:r>
+      <w:r>
+        <w:rPr>
+          <w:b w:val="0"/>
+          <w:color w:val="000000"/>
+          <w:rtl w:val="0"/>
+        </w:rPr>
+        <w:t xml:space="preserve"> chaulde</w:t>
+      </w:r>
+      <w:r>
+        <w:rPr>
+          <w:rFonts w:ascii="Courier New" w:cs="Courier New" w:eastAsia="Courier New" w:hAnsi="Courier New"/>
+          <w:color w:val="0000ff"/>
+          <w:sz w:val="18"/>
+          <w:szCs w:val="18"/>
+          <w:rtl w:val="0"/>
+        </w:rPr>
+        <w:t xml:space="preserve">&lt;/tl&gt;</w:t>
+      </w:r>
+      <w:r>
+        <w:rPr>
+          <w:b w:val="0"/>
+          <w:color w:val="000000"/>
+          <w:rtl w:val="0"/>
+        </w:rPr>
+        <w:t xml:space="preserve"> </w:t>
       </w:r>
       <w:r>
         <w:rPr>
@@ -3761,6 +3934,16 @@
           <w:rtl w:val="0"/>
         </w:rPr>
         <w:t xml:space="preserve">our graver</w:t>
+      </w:r>
+      <w:r>
+        <w:rPr>
+          <w:rFonts w:ascii="Courier New" w:cs="Courier New" w:eastAsia="Courier New" w:hAnsi="Courier New"/>
+          <w:color w:val="0000ff"/>
+          <w:sz w:val="18"/>
+          <w:szCs w:val="18"/>
+          <w:rtl w:val="0"/>
+        </w:rPr>
+        <w:t xml:space="preserve">&lt;ill/&gt;</w:t>
       </w:r>
       <w:r>
         <w:rPr>
@@ -4097,7 +4280,7 @@
           <w:color w:val="000000"/>
           <w:rtl w:val="0"/>
         </w:rPr>
-        <w:t xml:space="preserve">plume</w:t>
+        <w:t xml:space="preserve">plume chault</w:t>
       </w:r>
       <w:r>
         <w:rPr>
@@ -4108,13 +4291,6 @@
           <w:rtl w:val="0"/>
         </w:rPr>
         <w:t xml:space="preserve">&lt;/tl&gt;</w:t>
-      </w:r>
-      <w:r>
-        <w:rPr>
-          <w:color w:val="000000"/>
-          <w:rtl w:val="0"/>
-        </w:rPr>
-        <w:t xml:space="preserve"> chault</w:t>
       </w:r>
       <w:r>
         <w:rPr>

--- a/TEMP/input/p140r_DS_+MHS_+/tc_p140r.docx
+++ b/TEMP/input/p140r_DS_+MHS_+/tc_p140r.docx
@@ -14,7 +14,6 @@
         </w:pBdr>
         <w:shd w:fill="auto" w:val="clear"/>
         <w:spacing w:line="276" w:lineRule="auto"/>
-        <w:contextualSpacing w:val="0"/>
         <w:rPr>
           <w:color w:val="000000"/>
         </w:rPr>
@@ -66,7 +65,6 @@
         </w:pBdr>
         <w:shd w:fill="auto" w:val="clear"/>
         <w:spacing w:line="276" w:lineRule="auto"/>
-        <w:contextualSpacing w:val="0"/>
         <w:rPr>
           <w:color w:val="000000"/>
         </w:rPr>
@@ -119,7 +117,6 @@
         </w:pBdr>
         <w:shd w:fill="auto" w:val="clear"/>
         <w:spacing w:line="276" w:lineRule="auto"/>
-        <w:contextualSpacing w:val="0"/>
         <w:rPr/>
       </w:pPr>
       <w:r>
@@ -149,7 +146,6 @@
         </w:pBdr>
         <w:shd w:fill="auto" w:val="clear"/>
         <w:spacing w:line="276" w:lineRule="auto"/>
-        <w:contextualSpacing w:val="0"/>
         <w:rPr/>
       </w:pPr>
       <w:r>
@@ -182,7 +178,6 @@
         </w:pBdr>
         <w:shd w:fill="auto" w:val="clear"/>
         <w:spacing w:line="276" w:lineRule="auto"/>
-        <w:contextualSpacing w:val="0"/>
         <w:rPr/>
       </w:pPr>
       <w:r>
@@ -211,7 +206,6 @@
           <w:between w:space="0" w:sz="0" w:val="nil"/>
         </w:pBdr>
         <w:shd w:fill="auto" w:val="clear"/>
-        <w:contextualSpacing w:val="0"/>
         <w:rPr/>
       </w:pPr>
       <w:r>
@@ -240,7 +234,6 @@
           <w:between w:space="0" w:sz="0" w:val="nil"/>
         </w:pBdr>
         <w:shd w:fill="auto" w:val="clear"/>
-        <w:contextualSpacing w:val="0"/>
         <w:rPr/>
       </w:pPr>
       <w:r>
@@ -263,7 +256,6 @@
         </w:pBdr>
         <w:shd w:fill="auto" w:val="clear"/>
         <w:spacing w:line="276" w:lineRule="auto"/>
-        <w:contextualSpacing w:val="0"/>
         <w:rPr/>
       </w:pPr>
       <w:r>
@@ -296,7 +288,6 @@
         </w:pBdr>
         <w:shd w:fill="auto" w:val="clear"/>
         <w:spacing w:line="276" w:lineRule="auto"/>
-        <w:contextualSpacing w:val="0"/>
         <w:rPr>
           <w:color w:val="000000"/>
         </w:rPr>
@@ -401,7 +392,6 @@
         </w:pBdr>
         <w:shd w:fill="auto" w:val="clear"/>
         <w:spacing w:line="276" w:lineRule="auto"/>
-        <w:contextualSpacing w:val="0"/>
         <w:rPr>
           <w:color w:val="000000"/>
         </w:rPr>
@@ -490,7 +480,6 @@
         </w:pBdr>
         <w:shd w:fill="auto" w:val="clear"/>
         <w:spacing w:line="276" w:lineRule="auto"/>
-        <w:contextualSpacing w:val="0"/>
         <w:rPr>
           <w:color w:val="000000"/>
         </w:rPr>
@@ -647,7 +636,6 @@
         </w:pBdr>
         <w:shd w:fill="auto" w:val="clear"/>
         <w:spacing w:line="276" w:lineRule="auto"/>
-        <w:contextualSpacing w:val="0"/>
         <w:rPr>
           <w:color w:val="000000"/>
         </w:rPr>
@@ -752,7 +740,6 @@
         </w:pBdr>
         <w:shd w:fill="auto" w:val="clear"/>
         <w:spacing w:line="276" w:lineRule="auto"/>
-        <w:contextualSpacing w:val="0"/>
         <w:rPr>
           <w:color w:val="000000"/>
         </w:rPr>
@@ -821,7 +808,6 @@
         </w:pBdr>
         <w:shd w:fill="auto" w:val="clear"/>
         <w:spacing w:line="276" w:lineRule="auto"/>
-        <w:contextualSpacing w:val="0"/>
         <w:rPr>
           <w:color w:val="000000"/>
         </w:rPr>
@@ -1005,7 +991,6 @@
         </w:pBdr>
         <w:shd w:fill="auto" w:val="clear"/>
         <w:spacing w:line="276" w:lineRule="auto"/>
-        <w:contextualSpacing w:val="0"/>
         <w:rPr>
           <w:color w:val="000000"/>
         </w:rPr>
@@ -1240,7 +1225,6 @@
         </w:pBdr>
         <w:shd w:fill="auto" w:val="clear"/>
         <w:spacing w:line="276" w:lineRule="auto"/>
-        <w:contextualSpacing w:val="0"/>
         <w:rPr>
           <w:color w:val="000000"/>
         </w:rPr>
@@ -1457,7 +1441,6 @@
         </w:pBdr>
         <w:shd w:fill="auto" w:val="clear"/>
         <w:spacing w:line="276" w:lineRule="auto"/>
-        <w:contextualSpacing w:val="0"/>
         <w:rPr>
           <w:color w:val="000000"/>
         </w:rPr>
@@ -1552,7 +1535,6 @@
         </w:pBdr>
         <w:shd w:fill="auto" w:val="clear"/>
         <w:spacing w:line="276" w:lineRule="auto"/>
-        <w:contextualSpacing w:val="0"/>
         <w:rPr>
           <w:color w:val="000000"/>
         </w:rPr>
@@ -1686,7 +1668,6 @@
         </w:pBdr>
         <w:shd w:fill="auto" w:val="clear"/>
         <w:spacing w:line="276" w:lineRule="auto"/>
-        <w:contextualSpacing w:val="0"/>
         <w:rPr>
           <w:color w:val="000000"/>
         </w:rPr>
@@ -1728,7 +1709,6 @@
         </w:pBdr>
         <w:shd w:fill="auto" w:val="clear"/>
         <w:spacing w:line="276" w:lineRule="auto"/>
-        <w:contextualSpacing w:val="0"/>
         <w:rPr>
           <w:color w:val="000000"/>
         </w:rPr>
@@ -1770,7 +1750,6 @@
         </w:pBdr>
         <w:shd w:fill="auto" w:val="clear"/>
         <w:spacing w:line="276" w:lineRule="auto"/>
-        <w:contextualSpacing w:val="0"/>
         <w:rPr>
           <w:color w:val="000000"/>
         </w:rPr>
@@ -1846,7 +1825,6 @@
         </w:pBdr>
         <w:shd w:fill="auto" w:val="clear"/>
         <w:spacing w:line="276" w:lineRule="auto"/>
-        <w:contextualSpacing w:val="0"/>
         <w:rPr>
           <w:color w:val="000000"/>
         </w:rPr>
@@ -1888,7 +1866,6 @@
         </w:pBdr>
         <w:shd w:fill="auto" w:val="clear"/>
         <w:spacing w:line="276" w:lineRule="auto"/>
-        <w:contextualSpacing w:val="0"/>
         <w:rPr>
           <w:color w:val="000000"/>
         </w:rPr>
@@ -1983,7 +1960,6 @@
         </w:pBdr>
         <w:shd w:fill="auto" w:val="clear"/>
         <w:spacing w:line="276" w:lineRule="auto"/>
-        <w:contextualSpacing w:val="0"/>
         <w:rPr>
           <w:color w:val="000000"/>
         </w:rPr>
@@ -2065,7 +2041,6 @@
         </w:pBdr>
         <w:shd w:fill="auto" w:val="clear"/>
         <w:spacing w:line="276" w:lineRule="auto"/>
-        <w:contextualSpacing w:val="0"/>
         <w:rPr>
           <w:color w:val="000000"/>
         </w:rPr>
@@ -2194,7 +2169,6 @@
         </w:pBdr>
         <w:shd w:fill="auto" w:val="clear"/>
         <w:spacing w:line="276" w:lineRule="auto"/>
-        <w:contextualSpacing w:val="0"/>
         <w:rPr>
           <w:color w:val="000000"/>
         </w:rPr>
@@ -2236,57 +2210,54 @@
         </w:pBdr>
         <w:shd w:fill="auto" w:val="clear"/>
         <w:spacing w:line="276" w:lineRule="auto"/>
-        <w:contextualSpacing w:val="0"/>
-        <w:rPr>
-          <w:color w:val="000000"/>
-        </w:rPr>
-      </w:pPr>
-      <w:r>
-        <w:rPr>
-          <w:rtl w:val="0"/>
-        </w:rPr>
-      </w:r>
-    </w:p>
-    <w:p>
-      <w:pPr>
-        <w:keepNext w:val="0"/>
-        <w:keepLines w:val="0"/>
-        <w:widowControl w:val="0"/>
-        <w:pBdr>
-          <w:top w:space="0" w:sz="0" w:val="nil"/>
-          <w:left w:space="0" w:sz="0" w:val="nil"/>
-          <w:bottom w:space="0" w:sz="0" w:val="nil"/>
-          <w:right w:space="0" w:sz="0" w:val="nil"/>
-          <w:between w:space="0" w:sz="0" w:val="nil"/>
-        </w:pBdr>
-        <w:shd w:fill="auto" w:val="clear"/>
-        <w:spacing w:line="276" w:lineRule="auto"/>
-        <w:contextualSpacing w:val="0"/>
-        <w:rPr>
-          <w:color w:val="000000"/>
-        </w:rPr>
-      </w:pPr>
-      <w:r>
-        <w:rPr>
-          <w:rtl w:val="0"/>
-        </w:rPr>
-      </w:r>
-    </w:p>
-    <w:p>
-      <w:pPr>
-        <w:keepNext w:val="0"/>
-        <w:keepLines w:val="0"/>
-        <w:widowControl w:val="0"/>
-        <w:pBdr>
-          <w:top w:space="0" w:sz="0" w:val="nil"/>
-          <w:left w:space="0" w:sz="0" w:val="nil"/>
-          <w:bottom w:space="0" w:sz="0" w:val="nil"/>
-          <w:right w:space="0" w:sz="0" w:val="nil"/>
-          <w:between w:space="0" w:sz="0" w:val="nil"/>
-        </w:pBdr>
-        <w:shd w:fill="auto" w:val="clear"/>
-        <w:spacing w:line="276" w:lineRule="auto"/>
-        <w:contextualSpacing w:val="0"/>
+        <w:rPr>
+          <w:color w:val="000000"/>
+        </w:rPr>
+      </w:pPr>
+      <w:r>
+        <w:rPr>
+          <w:rtl w:val="0"/>
+        </w:rPr>
+      </w:r>
+    </w:p>
+    <w:p>
+      <w:pPr>
+        <w:keepNext w:val="0"/>
+        <w:keepLines w:val="0"/>
+        <w:widowControl w:val="0"/>
+        <w:pBdr>
+          <w:top w:space="0" w:sz="0" w:val="nil"/>
+          <w:left w:space="0" w:sz="0" w:val="nil"/>
+          <w:bottom w:space="0" w:sz="0" w:val="nil"/>
+          <w:right w:space="0" w:sz="0" w:val="nil"/>
+          <w:between w:space="0" w:sz="0" w:val="nil"/>
+        </w:pBdr>
+        <w:shd w:fill="auto" w:val="clear"/>
+        <w:spacing w:line="276" w:lineRule="auto"/>
+        <w:rPr>
+          <w:color w:val="000000"/>
+        </w:rPr>
+      </w:pPr>
+      <w:r>
+        <w:rPr>
+          <w:rtl w:val="0"/>
+        </w:rPr>
+      </w:r>
+    </w:p>
+    <w:p>
+      <w:pPr>
+        <w:keepNext w:val="0"/>
+        <w:keepLines w:val="0"/>
+        <w:widowControl w:val="0"/>
+        <w:pBdr>
+          <w:top w:space="0" w:sz="0" w:val="nil"/>
+          <w:left w:space="0" w:sz="0" w:val="nil"/>
+          <w:bottom w:space="0" w:sz="0" w:val="nil"/>
+          <w:right w:space="0" w:sz="0" w:val="nil"/>
+          <w:between w:space="0" w:sz="0" w:val="nil"/>
+        </w:pBdr>
+        <w:shd w:fill="auto" w:val="clear"/>
+        <w:spacing w:line="276" w:lineRule="auto"/>
         <w:rPr>
           <w:color w:val="000000"/>
         </w:rPr>
@@ -2323,7 +2294,6 @@
         </w:pBdr>
         <w:shd w:fill="auto" w:val="clear"/>
         <w:spacing w:line="276" w:lineRule="auto"/>
-        <w:contextualSpacing w:val="0"/>
         <w:rPr>
           <w:rFonts w:ascii="Courier New" w:cs="Courier New" w:eastAsia="Courier New" w:hAnsi="Courier New"/>
           <w:color w:val="0000ff"/>
@@ -2352,7 +2322,6 @@
           <w:between w:space="0" w:sz="0" w:val="nil"/>
         </w:pBdr>
         <w:shd w:fill="auto" w:val="clear"/>
-        <w:contextualSpacing w:val="0"/>
         <w:rPr/>
       </w:pPr>
       <w:r>
@@ -2397,7 +2366,6 @@
           <w:between w:space="0" w:sz="0" w:val="nil"/>
         </w:pBdr>
         <w:shd w:fill="auto" w:val="clear"/>
-        <w:contextualSpacing w:val="0"/>
         <w:rPr/>
       </w:pPr>
       <w:r>
@@ -2450,7 +2418,6 @@
         </w:pBdr>
         <w:shd w:fill="auto" w:val="clear"/>
         <w:spacing w:line="276" w:lineRule="auto"/>
-        <w:contextualSpacing w:val="0"/>
         <w:rPr>
           <w:color w:val="000000"/>
         </w:rPr>
@@ -2502,7 +2469,6 @@
         </w:pBdr>
         <w:shd w:fill="auto" w:val="clear"/>
         <w:spacing w:line="276" w:lineRule="auto"/>
-        <w:contextualSpacing w:val="0"/>
         <w:rPr>
           <w:color w:val="000000"/>
         </w:rPr>
@@ -2577,7 +2543,6 @@
         </w:pBdr>
         <w:shd w:fill="auto" w:val="clear"/>
         <w:spacing w:line="276" w:lineRule="auto"/>
-        <w:contextualSpacing w:val="0"/>
         <w:rPr>
           <w:color w:val="000000"/>
         </w:rPr>
@@ -2656,7 +2621,6 @@
         </w:pBdr>
         <w:shd w:fill="auto" w:val="clear"/>
         <w:spacing w:line="276" w:lineRule="auto"/>
-        <w:contextualSpacing w:val="0"/>
         <w:rPr>
           <w:color w:val="000000"/>
         </w:rPr>
@@ -2698,7 +2662,6 @@
         </w:pBdr>
         <w:shd w:fill="auto" w:val="clear"/>
         <w:spacing w:line="276" w:lineRule="auto"/>
-        <w:contextualSpacing w:val="0"/>
         <w:rPr>
           <w:color w:val="000000"/>
         </w:rPr>
@@ -2740,7 +2703,6 @@
         </w:pBdr>
         <w:shd w:fill="auto" w:val="clear"/>
         <w:spacing w:line="276" w:lineRule="auto"/>
-        <w:contextualSpacing w:val="0"/>
         <w:rPr>
           <w:color w:val="000000"/>
         </w:rPr>
@@ -2821,7 +2783,6 @@
         </w:pBdr>
         <w:shd w:fill="auto" w:val="clear"/>
         <w:spacing w:line="276" w:lineRule="auto"/>
-        <w:contextualSpacing w:val="0"/>
         <w:rPr>
           <w:color w:val="000000"/>
         </w:rPr>
@@ -2863,7 +2824,6 @@
         </w:pBdr>
         <w:shd w:fill="auto" w:val="clear"/>
         <w:spacing w:line="276" w:lineRule="auto"/>
-        <w:contextualSpacing w:val="0"/>
         <w:rPr>
           <w:color w:val="000000"/>
         </w:rPr>
@@ -2939,7 +2899,6 @@
         </w:pBdr>
         <w:shd w:fill="auto" w:val="clear"/>
         <w:spacing w:line="276" w:lineRule="auto"/>
-        <w:contextualSpacing w:val="0"/>
         <w:rPr>
           <w:color w:val="000000"/>
         </w:rPr>
@@ -3015,7 +2974,6 @@
         </w:pBdr>
         <w:shd w:fill="auto" w:val="clear"/>
         <w:spacing w:line="276" w:lineRule="auto"/>
-        <w:contextualSpacing w:val="0"/>
         <w:rPr>
           <w:color w:val="000000"/>
         </w:rPr>
@@ -3091,7 +3049,6 @@
         </w:pBdr>
         <w:shd w:fill="auto" w:val="clear"/>
         <w:spacing w:line="276" w:lineRule="auto"/>
-        <w:contextualSpacing w:val="0"/>
         <w:rPr>
           <w:color w:val="000000"/>
         </w:rPr>
@@ -3201,7 +3158,6 @@
         </w:pBdr>
         <w:shd w:fill="auto" w:val="clear"/>
         <w:spacing w:line="276" w:lineRule="auto"/>
-        <w:contextualSpacing w:val="0"/>
         <w:rPr>
           <w:color w:val="000000"/>
         </w:rPr>
@@ -3345,7 +3301,6 @@
         </w:pBdr>
         <w:shd w:fill="auto" w:val="clear"/>
         <w:spacing w:line="276" w:lineRule="auto"/>
-        <w:contextualSpacing w:val="0"/>
         <w:rPr>
           <w:color w:val="000000"/>
         </w:rPr>
@@ -3433,7 +3388,6 @@
         </w:pBdr>
         <w:shd w:fill="auto" w:val="clear"/>
         <w:spacing w:line="276" w:lineRule="auto"/>
-        <w:contextualSpacing w:val="0"/>
         <w:rPr>
           <w:color w:val="000000"/>
         </w:rPr>
@@ -3584,7 +3538,6 @@
         </w:pBdr>
         <w:shd w:fill="auto" w:val="clear"/>
         <w:spacing w:line="276" w:lineRule="auto"/>
-        <w:contextualSpacing w:val="0"/>
         <w:rPr>
           <w:color w:val="000000"/>
         </w:rPr>
@@ -3626,7 +3579,6 @@
         </w:pBdr>
         <w:shd w:fill="auto" w:val="clear"/>
         <w:spacing w:line="276" w:lineRule="auto"/>
-        <w:contextualSpacing w:val="0"/>
         <w:rPr>
           <w:color w:val="000000"/>
         </w:rPr>
@@ -3702,7 +3654,6 @@
         </w:pBdr>
         <w:shd w:fill="auto" w:val="clear"/>
         <w:spacing w:line="276" w:lineRule="auto"/>
-        <w:contextualSpacing w:val="0"/>
         <w:rPr>
           <w:color w:val="000000"/>
         </w:rPr>
@@ -3812,7 +3763,6 @@
         </w:pBdr>
         <w:shd w:fill="auto" w:val="clear"/>
         <w:spacing w:line="276" w:lineRule="auto"/>
-        <w:contextualSpacing w:val="0"/>
         <w:rPr>
           <w:color w:val="000000"/>
         </w:rPr>
@@ -3975,7 +3925,6 @@
         </w:pBdr>
         <w:shd w:fill="auto" w:val="clear"/>
         <w:spacing w:line="276" w:lineRule="auto"/>
-        <w:contextualSpacing w:val="0"/>
         <w:rPr>
           <w:color w:val="000000"/>
         </w:rPr>
@@ -4007,7 +3956,6 @@
         </w:pBdr>
         <w:shd w:fill="auto" w:val="clear"/>
         <w:spacing w:line="276" w:lineRule="auto"/>
-        <w:contextualSpacing w:val="0"/>
         <w:rPr>
           <w:color w:val="000000"/>
         </w:rPr>
@@ -4093,7 +4041,6 @@
         </w:pBdr>
         <w:shd w:fill="auto" w:val="clear"/>
         <w:spacing w:line="276" w:lineRule="auto"/>
-        <w:contextualSpacing w:val="0"/>
         <w:rPr>
           <w:color w:val="000000"/>
         </w:rPr>
@@ -4135,7 +4082,6 @@
         </w:pBdr>
         <w:shd w:fill="auto" w:val="clear"/>
         <w:spacing w:line="276" w:lineRule="auto"/>
-        <w:contextualSpacing w:val="0"/>
         <w:rPr>
           <w:color w:val="000000"/>
         </w:rPr>
@@ -4177,7 +4123,6 @@
         </w:pBdr>
         <w:shd w:fill="auto" w:val="clear"/>
         <w:spacing w:line="276" w:lineRule="auto"/>
-        <w:contextualSpacing w:val="0"/>
         <w:rPr>
           <w:color w:val="000000"/>
         </w:rPr>
@@ -4270,7 +4215,6 @@
         </w:pBdr>
         <w:shd w:fill="auto" w:val="clear"/>
         <w:spacing w:line="276" w:lineRule="auto"/>
-        <w:contextualSpacing w:val="0"/>
         <w:rPr>
           <w:color w:val="000000"/>
         </w:rPr>
@@ -4322,7 +4266,6 @@
         </w:pBdr>
         <w:shd w:fill="auto" w:val="clear"/>
         <w:spacing w:line="276" w:lineRule="auto"/>
-        <w:contextualSpacing w:val="0"/>
         <w:rPr>
           <w:color w:val="000000"/>
         </w:rPr>
@@ -4364,7 +4307,6 @@
         </w:pBdr>
         <w:shd w:fill="auto" w:val="clear"/>
         <w:spacing w:line="276" w:lineRule="auto"/>
-        <w:contextualSpacing w:val="0"/>
         <w:rPr>
           <w:color w:val="000000"/>
         </w:rPr>
@@ -4406,7 +4348,6 @@
         </w:pBdr>
         <w:shd w:fill="auto" w:val="clear"/>
         <w:spacing w:line="276" w:lineRule="auto"/>
-        <w:contextualSpacing w:val="0"/>
         <w:rPr>
           <w:color w:val="000000"/>
         </w:rPr>
@@ -4448,7 +4389,6 @@
         </w:pBdr>
         <w:shd w:fill="auto" w:val="clear"/>
         <w:spacing w:line="276" w:lineRule="auto"/>
-        <w:contextualSpacing w:val="0"/>
         <w:rPr>
           <w:color w:val="000000"/>
         </w:rPr>
@@ -4490,7 +4430,6 @@
         </w:pBdr>
         <w:shd w:fill="auto" w:val="clear"/>
         <w:spacing w:line="276" w:lineRule="auto"/>
-        <w:contextualSpacing w:val="0"/>
         <w:rPr>
           <w:color w:val="000000"/>
         </w:rPr>
@@ -4548,7 +4487,6 @@
         </w:pBdr>
         <w:shd w:fill="auto" w:val="clear"/>
         <w:spacing w:line="276" w:lineRule="auto"/>
-        <w:contextualSpacing w:val="0"/>
         <w:rPr>
           <w:color w:val="000000"/>
         </w:rPr>
@@ -4590,7 +4528,6 @@
         </w:pBdr>
         <w:shd w:fill="auto" w:val="clear"/>
         <w:spacing w:line="276" w:lineRule="auto"/>
-        <w:contextualSpacing w:val="0"/>
         <w:rPr>
           <w:color w:val="000000"/>
         </w:rPr>
@@ -4659,7 +4596,6 @@
         </w:pBdr>
         <w:shd w:fill="auto" w:val="clear"/>
         <w:spacing w:line="276" w:lineRule="auto"/>
-        <w:contextualSpacing w:val="0"/>
         <w:rPr>
           <w:color w:val="000000"/>
         </w:rPr>
@@ -4721,7 +4657,6 @@
         </w:pBdr>
         <w:shd w:fill="auto" w:val="clear"/>
         <w:spacing w:line="276" w:lineRule="auto"/>
-        <w:contextualSpacing w:val="0"/>
         <w:rPr>
           <w:color w:val="000000"/>
         </w:rPr>
@@ -4763,7 +4698,6 @@
         </w:pBdr>
         <w:shd w:fill="auto" w:val="clear"/>
         <w:spacing w:line="276" w:lineRule="auto"/>
-        <w:contextualSpacing w:val="0"/>
         <w:rPr>
           <w:color w:val="000000"/>
         </w:rPr>
@@ -4805,7 +4739,6 @@
         </w:pBdr>
         <w:shd w:fill="auto" w:val="clear"/>
         <w:spacing w:line="276" w:lineRule="auto"/>
-        <w:contextualSpacing w:val="0"/>
         <w:rPr>
           <w:color w:val="000000"/>
         </w:rPr>
@@ -4874,7 +4807,6 @@
         </w:pBdr>
         <w:shd w:fill="auto" w:val="clear"/>
         <w:spacing w:line="276" w:lineRule="auto"/>
-        <w:contextualSpacing w:val="0"/>
         <w:rPr>
           <w:color w:val="000000"/>
         </w:rPr>
@@ -4944,7 +4876,6 @@
         </w:pBdr>
         <w:shd w:fill="auto" w:val="clear"/>
         <w:spacing w:line="276" w:lineRule="auto"/>
-        <w:contextualSpacing w:val="0"/>
         <w:rPr>
           <w:b w:val="0"/>
           <w:color w:val="000000"/>
@@ -5007,7 +4938,6 @@
         </w:pBdr>
         <w:shd w:fill="auto" w:val="clear"/>
         <w:spacing w:line="276" w:lineRule="auto"/>
-        <w:contextualSpacing w:val="0"/>
         <w:rPr>
           <w:color w:val="000000"/>
         </w:rPr>
@@ -5068,7 +4998,6 @@
         </w:pBdr>
         <w:shd w:fill="auto" w:val="clear"/>
         <w:spacing w:line="276" w:lineRule="auto"/>
-        <w:contextualSpacing w:val="0"/>
         <w:rPr>
           <w:color w:val="000000"/>
         </w:rPr>
@@ -5103,32 +5032,30 @@
         </w:pBdr>
         <w:shd w:fill="auto" w:val="clear"/>
         <w:spacing w:line="276" w:lineRule="auto"/>
-        <w:contextualSpacing w:val="0"/>
-        <w:rPr>
-          <w:color w:val="000000"/>
-        </w:rPr>
-      </w:pPr>
-      <w:r>
-        <w:rPr>
-          <w:rtl w:val="0"/>
-        </w:rPr>
-      </w:r>
-    </w:p>
-    <w:p>
-      <w:pPr>
-        <w:keepNext w:val="0"/>
-        <w:keepLines w:val="0"/>
-        <w:widowControl w:val="0"/>
-        <w:pBdr>
-          <w:top w:space="0" w:sz="0" w:val="nil"/>
-          <w:left w:space="0" w:sz="0" w:val="nil"/>
-          <w:bottom w:space="0" w:sz="0" w:val="nil"/>
-          <w:right w:space="0" w:sz="0" w:val="nil"/>
-          <w:between w:space="0" w:sz="0" w:val="nil"/>
-        </w:pBdr>
-        <w:shd w:fill="auto" w:val="clear"/>
-        <w:spacing w:line="276" w:lineRule="auto"/>
-        <w:contextualSpacing w:val="0"/>
+        <w:rPr>
+          <w:color w:val="000000"/>
+        </w:rPr>
+      </w:pPr>
+      <w:r>
+        <w:rPr>
+          <w:rtl w:val="0"/>
+        </w:rPr>
+      </w:r>
+    </w:p>
+    <w:p>
+      <w:pPr>
+        <w:keepNext w:val="0"/>
+        <w:keepLines w:val="0"/>
+        <w:widowControl w:val="0"/>
+        <w:pBdr>
+          <w:top w:space="0" w:sz="0" w:val="nil"/>
+          <w:left w:space="0" w:sz="0" w:val="nil"/>
+          <w:bottom w:space="0" w:sz="0" w:val="nil"/>
+          <w:right w:space="0" w:sz="0" w:val="nil"/>
+          <w:between w:space="0" w:sz="0" w:val="nil"/>
+        </w:pBdr>
+        <w:shd w:fill="auto" w:val="clear"/>
+        <w:spacing w:line="276" w:lineRule="auto"/>
         <w:rPr>
           <w:color w:val="000000"/>
         </w:rPr>
@@ -5196,7 +5123,6 @@
         </w:pBdr>
         <w:shd w:fill="auto" w:val="clear"/>
         <w:spacing w:line="276" w:lineRule="auto"/>
-        <w:contextualSpacing w:val="0"/>
         <w:rPr>
           <w:color w:val="000000"/>
         </w:rPr>
@@ -5238,7 +5164,6 @@
         </w:pBdr>
         <w:shd w:fill="auto" w:val="clear"/>
         <w:spacing w:line="276" w:lineRule="auto"/>
-        <w:contextualSpacing w:val="0"/>
         <w:rPr>
           <w:color w:val="000000"/>
         </w:rPr>
@@ -5280,7 +5205,6 @@
         </w:pBdr>
         <w:shd w:fill="auto" w:val="clear"/>
         <w:spacing w:line="276" w:lineRule="auto"/>
-        <w:contextualSpacing w:val="0"/>
         <w:rPr>
           <w:color w:val="000000"/>
         </w:rPr>
@@ -5322,7 +5246,6 @@
         </w:pBdr>
         <w:shd w:fill="auto" w:val="clear"/>
         <w:spacing w:line="276" w:lineRule="auto"/>
-        <w:contextualSpacing w:val="0"/>
         <w:rPr>
           <w:color w:val="000000"/>
         </w:rPr>
@@ -5381,7 +5304,6 @@
         </w:pBdr>
         <w:shd w:fill="auto" w:val="clear"/>
         <w:spacing w:line="276" w:lineRule="auto"/>
-        <w:contextualSpacing w:val="0"/>
         <w:rPr>
           <w:color w:val="000000"/>
         </w:rPr>
@@ -5476,7 +5398,6 @@
         </w:pBdr>
         <w:shd w:fill="auto" w:val="clear"/>
         <w:spacing w:line="276" w:lineRule="auto"/>
-        <w:contextualSpacing w:val="0"/>
         <w:rPr>
           <w:color w:val="000000"/>
         </w:rPr>
@@ -5545,7 +5466,6 @@
         </w:pBdr>
         <w:shd w:fill="auto" w:val="clear"/>
         <w:spacing w:line="276" w:lineRule="auto"/>
-        <w:contextualSpacing w:val="0"/>
         <w:rPr>
           <w:color w:val="000000"/>
         </w:rPr>
@@ -5587,7 +5507,6 @@
         </w:pBdr>
         <w:shd w:fill="auto" w:val="clear"/>
         <w:spacing w:line="276" w:lineRule="auto"/>
-        <w:contextualSpacing w:val="0"/>
         <w:rPr>
           <w:color w:val="000000"/>
         </w:rPr>
@@ -5629,7 +5548,6 @@
         </w:pBdr>
         <w:shd w:fill="auto" w:val="clear"/>
         <w:spacing w:line="276" w:lineRule="auto"/>
-        <w:contextualSpacing w:val="0"/>
         <w:rPr>
           <w:color w:val="000000"/>
         </w:rPr>
@@ -5671,7 +5589,6 @@
         </w:pBdr>
         <w:shd w:fill="auto" w:val="clear"/>
         <w:spacing w:line="276" w:lineRule="auto"/>
-        <w:contextualSpacing w:val="0"/>
         <w:rPr>
           <w:color w:val="000000"/>
         </w:rPr>
@@ -5713,7 +5630,6 @@
         </w:pBdr>
         <w:shd w:fill="auto" w:val="clear"/>
         <w:spacing w:line="276" w:lineRule="auto"/>
-        <w:contextualSpacing w:val="0"/>
         <w:rPr/>
       </w:pPr>
       <w:r>
@@ -5780,7 +5696,6 @@
         </w:pBdr>
         <w:shd w:fill="auto" w:val="clear"/>
         <w:spacing w:line="276" w:lineRule="auto"/>
-        <w:contextualSpacing w:val="0"/>
         <w:rPr/>
       </w:pPr>
       <w:r>
@@ -5813,7 +5728,6 @@
         </w:pBdr>
         <w:shd w:fill="auto" w:val="clear"/>
         <w:spacing w:line="276" w:lineRule="auto"/>
-        <w:contextualSpacing w:val="0"/>
         <w:rPr/>
       </w:pPr>
       <w:r>
